--- a/Introduction & Data.docx
+++ b/Introduction & Data.docx
@@ -40,129 +40,14 @@
         <w:rPr>
           <w:rFonts w:ascii="Arial" w:hAnsi="Arial" w:cs="Arial"/>
         </w:rPr>
-        <w:t>Besides</w:t>
-      </w:r>
-      <w:r>
-        <w:rPr>
-          <w:rFonts w:ascii="Arial" w:hAnsi="Arial" w:cs="Arial"/>
-        </w:rPr>
-        <w:t xml:space="preserve"> caus</w:t>
-      </w:r>
-      <w:r>
-        <w:rPr>
-          <w:rFonts w:ascii="Arial" w:hAnsi="Arial" w:cs="Arial"/>
-        </w:rPr>
-        <w:t>ing</w:t>
-      </w:r>
-      <w:r>
-        <w:rPr>
-          <w:rFonts w:ascii="Arial" w:hAnsi="Arial" w:cs="Arial"/>
-        </w:rPr>
-        <w:t xml:space="preserve"> injuries and deaths</w:t>
-      </w:r>
-      <w:r>
-        <w:rPr>
-          <w:rFonts w:ascii="Arial" w:hAnsi="Arial" w:cs="Arial"/>
-        </w:rPr>
-        <w:t>, t</w:t>
-      </w:r>
-      <w:r>
-        <w:rPr>
-          <w:rFonts w:ascii="Arial" w:hAnsi="Arial" w:cs="Arial"/>
-        </w:rPr>
-        <w:t>raffic accidents</w:t>
-      </w:r>
-      <w:r>
-        <w:rPr>
-          <w:rFonts w:ascii="Arial" w:hAnsi="Arial" w:cs="Arial"/>
-        </w:rPr>
-        <w:t xml:space="preserve"> also</w:t>
-      </w:r>
-      <w:r>
-        <w:rPr>
-          <w:rFonts w:ascii="Arial" w:hAnsi="Arial" w:cs="Arial"/>
-        </w:rPr>
-        <w:t xml:space="preserve"> result in significant property and economic losses. </w:t>
-      </w:r>
-      <w:r>
-        <w:rPr>
-          <w:rFonts w:ascii="Arial" w:hAnsi="Arial" w:cs="Arial"/>
-        </w:rPr>
-        <w:t xml:space="preserve">In the </w:t>
-      </w:r>
-      <w:r>
-        <w:rPr>
-          <w:rFonts w:ascii="Arial" w:hAnsi="Arial" w:cs="Arial"/>
-        </w:rPr>
-        <w:t>United States</w:t>
-      </w:r>
-      <w:r>
-        <w:rPr>
-          <w:rFonts w:ascii="Arial" w:hAnsi="Arial" w:cs="Arial"/>
-        </w:rPr>
-        <w:t xml:space="preserve">, </w:t>
-      </w:r>
-      <w:r>
-        <w:rPr>
-          <w:rFonts w:ascii="Arial" w:hAnsi="Arial" w:cs="Arial"/>
-        </w:rPr>
-        <w:t>40,000 lives</w:t>
-      </w:r>
-      <w:r>
-        <w:rPr>
-          <w:rFonts w:ascii="Arial" w:hAnsi="Arial" w:cs="Arial"/>
-        </w:rPr>
-        <w:t xml:space="preserve"> are</w:t>
-      </w:r>
-      <w:r>
-        <w:rPr>
-          <w:rFonts w:ascii="Arial" w:hAnsi="Arial" w:cs="Arial"/>
-        </w:rPr>
-        <w:t xml:space="preserve"> lost annual</w:t>
-      </w:r>
-      <w:r>
-        <w:rPr>
-          <w:rFonts w:ascii="Arial" w:hAnsi="Arial" w:cs="Arial"/>
-        </w:rPr>
-        <w:t xml:space="preserve">ly, with an estimate </w:t>
-      </w:r>
-      <w:r>
-        <w:rPr>
-          <w:rFonts w:ascii="Arial" w:hAnsi="Arial" w:cs="Arial"/>
-        </w:rPr>
-        <w:t>economic losse</w:t>
-      </w:r>
-      <w:r>
-        <w:rPr>
-          <w:rFonts w:ascii="Arial" w:hAnsi="Arial" w:cs="Arial"/>
-        </w:rPr>
-        <w:t xml:space="preserve">s of </w:t>
-      </w:r>
-      <w:r>
-        <w:rPr>
-          <w:rFonts w:ascii="Arial" w:hAnsi="Arial" w:cs="Arial"/>
-        </w:rPr>
-        <w:t>$80 billion</w:t>
-      </w:r>
-      <w:r>
-        <w:rPr>
-          <w:rFonts w:ascii="Arial" w:hAnsi="Arial" w:cs="Arial"/>
-        </w:rPr>
-        <w:t xml:space="preserve">. </w:t>
-      </w:r>
-      <w:r>
-        <w:rPr>
-          <w:rFonts w:ascii="Arial" w:hAnsi="Arial" w:cs="Arial"/>
-          <w:lang w:val="en-SG"/>
-        </w:rPr>
-        <w:t xml:space="preserve">Therefore, </w:t>
-      </w:r>
-      <w:r>
-        <w:rPr>
-          <w:rFonts w:ascii="Arial" w:hAnsi="Arial" w:cs="Arial"/>
-          <w:lang w:val="en-SG"/>
-        </w:rPr>
-        <w:t xml:space="preserve">this research aims to </w:t>
+        <w:t xml:space="preserve">Besides causing injuries and deaths, traffic accidents also result in significant property and economic losses. In the United States, 40,000 lives are lost annually, with an estimate economic losses of $80 billion. </w:t>
+      </w:r>
+      <w:r>
+        <w:rPr>
+          <w:rFonts w:ascii="Arial" w:hAnsi="Arial" w:cs="Arial"/>
+          <w:lang w:val="en-SG"/>
+        </w:rPr>
+        <w:t xml:space="preserve">Therefore, this research aims to </w:t>
       </w:r>
       <w:proofErr w:type="spellStart"/>
       <w:r>
@@ -170,14 +55,7 @@
           <w:rFonts w:ascii="Arial" w:hAnsi="Arial" w:cs="Arial"/>
           <w:lang w:val="en-SG"/>
         </w:rPr>
-        <w:t>analyz</w:t>
-      </w:r>
-      <w:r>
-        <w:rPr>
-          <w:rFonts w:ascii="Arial" w:hAnsi="Arial" w:cs="Arial"/>
-          <w:lang w:val="en-SG"/>
-        </w:rPr>
-        <w:t>e</w:t>
+        <w:t>analyze</w:t>
       </w:r>
       <w:proofErr w:type="spellEnd"/>
       <w:r>
@@ -185,12 +63,24 @@
           <w:rFonts w:ascii="Arial" w:hAnsi="Arial" w:cs="Arial"/>
           <w:lang w:val="en-SG"/>
         </w:rPr>
-        <w:t xml:space="preserve"> the various</w:t>
-      </w:r>
-      <w:r>
-        <w:rPr>
-          <w:rFonts w:ascii="Arial" w:hAnsi="Arial" w:cs="Arial"/>
-          <w:lang w:val="en-SG"/>
+        <w:t xml:space="preserve"> the various factors that could help predict accident severity can guide the board to implement changes </w:t>
+      </w:r>
+      <w:r>
+        <w:rPr>
+          <w:rFonts w:ascii="Arial" w:hAnsi="Arial" w:cs="Arial"/>
+        </w:rPr>
+        <w:t>to reduce traffic fatalities</w:t>
+      </w:r>
+      <w:r>
+        <w:rPr>
+          <w:rFonts w:ascii="Arial" w:hAnsi="Arial" w:cs="Arial"/>
+          <w:lang w:val="en-SG"/>
+        </w:rPr>
+        <w:t xml:space="preserve"> in a timely manner,</w:t>
+      </w:r>
+      <w:r>
+        <w:rPr>
+          <w:rFonts w:ascii="Arial" w:hAnsi="Arial" w:cs="Arial"/>
         </w:rPr>
         <w:t xml:space="preserve"> </w:t>
       </w:r>
@@ -199,68 +89,7 @@
           <w:rFonts w:ascii="Arial" w:hAnsi="Arial" w:cs="Arial"/>
           <w:lang w:val="en-SG"/>
         </w:rPr>
-        <w:t xml:space="preserve">factors that could help predict accident severity can guide the board to implement changes </w:t>
-      </w:r>
-      <w:r>
-        <w:rPr>
-          <w:rFonts w:ascii="Arial" w:hAnsi="Arial" w:cs="Arial"/>
-        </w:rPr>
-        <w:t>to reduce traffic fatalities</w:t>
-      </w:r>
-      <w:r>
-        <w:rPr>
-          <w:rFonts w:ascii="Arial" w:hAnsi="Arial" w:cs="Arial"/>
-          <w:lang w:val="en-SG"/>
-        </w:rPr>
-        <w:t xml:space="preserve"> </w:t>
-      </w:r>
-      <w:r>
-        <w:rPr>
-          <w:rFonts w:ascii="Arial" w:hAnsi="Arial" w:cs="Arial"/>
-          <w:lang w:val="en-SG"/>
-        </w:rPr>
-        <w:t>in a timely</w:t>
-      </w:r>
-      <w:r>
-        <w:rPr>
-          <w:rFonts w:ascii="Arial" w:hAnsi="Arial" w:cs="Arial"/>
-          <w:lang w:val="en-SG"/>
-        </w:rPr>
-        <w:t xml:space="preserve"> </w:t>
-      </w:r>
-      <w:r>
-        <w:rPr>
-          <w:rFonts w:ascii="Arial" w:hAnsi="Arial" w:cs="Arial"/>
-          <w:lang w:val="en-SG"/>
-        </w:rPr>
-        <w:t>manner</w:t>
-      </w:r>
-      <w:r>
-        <w:rPr>
-          <w:rFonts w:ascii="Arial" w:hAnsi="Arial" w:cs="Arial"/>
-          <w:lang w:val="en-SG"/>
-        </w:rPr>
-        <w:t>,</w:t>
-      </w:r>
-      <w:r>
-        <w:rPr>
-          <w:rFonts w:ascii="Arial" w:hAnsi="Arial" w:cs="Arial"/>
-        </w:rPr>
-        <w:t xml:space="preserve"> </w:t>
-      </w:r>
-      <w:r>
-        <w:rPr>
-          <w:rFonts w:ascii="Arial" w:hAnsi="Arial" w:cs="Arial"/>
-          <w:lang w:val="en-SG"/>
-        </w:rPr>
-        <w:t>u</w:t>
-      </w:r>
-      <w:r>
-        <w:rPr>
-          <w:rFonts w:ascii="Arial" w:hAnsi="Arial" w:cs="Arial"/>
-          <w:lang w:val="en-SG"/>
-        </w:rPr>
-        <w:t>sing various analytical techniques and machine learning algorithms</w:t>
+        <w:t>using various analytical techniques and machine learning algorithms</w:t>
       </w:r>
       <w:r>
         <w:rPr>
@@ -318,14 +147,7 @@
           <w:rFonts w:ascii="Arial" w:hAnsi="Arial" w:cs="Arial"/>
           <w:lang w:val="en-SG"/>
         </w:rPr>
-        <w:t xml:space="preserve">The objective </w:t>
-      </w:r>
-      <w:r>
-        <w:rPr>
-          <w:rFonts w:ascii="Arial" w:hAnsi="Arial" w:cs="Arial"/>
-          <w:lang w:val="en-SG"/>
-        </w:rPr>
-        <w:t xml:space="preserve">is to </w:t>
+        <w:t xml:space="preserve">The objective is to </w:t>
       </w:r>
       <w:proofErr w:type="spellStart"/>
       <w:r>
@@ -341,28 +163,7 @@
           <w:rFonts w:ascii="Arial" w:hAnsi="Arial" w:cs="Arial"/>
           <w:lang w:val="en-SG"/>
         </w:rPr>
-        <w:t xml:space="preserve"> the collision data set for Seattle, WA and determine</w:t>
-      </w:r>
-      <w:r>
-        <w:rPr>
-          <w:rFonts w:ascii="Arial" w:hAnsi="Arial" w:cs="Arial"/>
-          <w:lang w:val="en-SG"/>
-        </w:rPr>
-        <w:t xml:space="preserve"> which is the most significant factor that causes traffic accidents such as</w:t>
-      </w:r>
-      <w:r>
-        <w:rPr>
-          <w:rFonts w:ascii="Arial" w:hAnsi="Arial" w:cs="Arial"/>
-          <w:lang w:val="en-SG"/>
-        </w:rPr>
-        <w:t xml:space="preserve"> weather, road conditions, visibility</w:t>
-      </w:r>
-      <w:r>
-        <w:rPr>
-          <w:rFonts w:ascii="Arial" w:hAnsi="Arial" w:cs="Arial"/>
-          <w:lang w:val="en-SG"/>
-        </w:rPr>
-        <w:t xml:space="preserve"> and how can we predict its severity. The relevant stakeholders can the</w:t>
+        <w:t xml:space="preserve"> the collision data set for Seattle, WA and determine which is the most significant factor that causes traffic accidents such as weather, road conditions, visibility and how can we predict its severity. The relevant stakeholders can the</w:t>
       </w:r>
       <w:r>
         <w:rPr>
@@ -568,6 +369,7 @@
         <w:jc w:val="both"/>
         <w:rPr>
           <w:rFonts w:ascii="Arial" w:hAnsi="Arial" w:cs="Arial"/>
+          <w:lang w:val="en-SG"/>
         </w:rPr>
       </w:pPr>
       <w:r>
@@ -590,6 +392,157 @@
           <w:lang w:val="en-SG"/>
         </w:rPr>
         <w:t>Therefore, it is able to predict the severity level of an accident based on these features in the dataset.</w:t>
+      </w:r>
+    </w:p>
+    <w:p>
+      <w:pPr>
+        <w:spacing w:after="120" w:line="276" w:lineRule="auto"/>
+        <w:jc w:val="both"/>
+        <w:rPr>
+          <w:rFonts w:ascii="Arial" w:hAnsi="Arial" w:cs="Arial"/>
+        </w:rPr>
+      </w:pPr>
+      <w:r>
+        <w:rPr>
+          <w:rFonts w:ascii="Arial" w:hAnsi="Arial" w:cs="Arial"/>
+        </w:rPr>
+        <w:t>The following will be done for data treatment: Data cleaning by removing</w:t>
+      </w:r>
+      <w:r>
+        <w:rPr>
+          <w:rFonts w:ascii="Arial" w:hAnsi="Arial" w:cs="Arial"/>
+        </w:rPr>
+        <w:t xml:space="preserve"> the </w:t>
+      </w:r>
+      <w:proofErr w:type="spellStart"/>
+      <w:r>
+        <w:rPr>
+          <w:rFonts w:ascii="Arial" w:hAnsi="Arial" w:cs="Arial"/>
+        </w:rPr>
+        <w:t>NaN</w:t>
+      </w:r>
+      <w:proofErr w:type="spellEnd"/>
+      <w:r>
+        <w:rPr>
+          <w:rFonts w:ascii="Arial" w:hAnsi="Arial" w:cs="Arial"/>
+        </w:rPr>
+        <w:t xml:space="preserve"> values,</w:t>
+      </w:r>
+      <w:r>
+        <w:rPr>
+          <w:rFonts w:ascii="Arial" w:hAnsi="Arial" w:cs="Arial"/>
+        </w:rPr>
+        <w:t xml:space="preserve"> </w:t>
+      </w:r>
+      <w:r>
+        <w:rPr>
+          <w:rFonts w:ascii="Arial" w:hAnsi="Arial" w:cs="Arial"/>
+        </w:rPr>
+        <w:t>correct</w:t>
+      </w:r>
+      <w:r>
+        <w:rPr>
+          <w:rFonts w:ascii="Arial" w:hAnsi="Arial" w:cs="Arial"/>
+        </w:rPr>
+        <w:t>ing</w:t>
+      </w:r>
+      <w:r>
+        <w:rPr>
+          <w:rFonts w:ascii="Arial" w:hAnsi="Arial" w:cs="Arial"/>
+        </w:rPr>
+        <w:t xml:space="preserve"> the data types</w:t>
+      </w:r>
+      <w:r>
+        <w:rPr>
+          <w:rFonts w:ascii="Arial" w:hAnsi="Arial" w:cs="Arial"/>
+        </w:rPr>
+        <w:t xml:space="preserve"> and d</w:t>
+      </w:r>
+      <w:r>
+        <w:rPr>
+          <w:rFonts w:ascii="Arial" w:hAnsi="Arial" w:cs="Arial"/>
+        </w:rPr>
+        <w:t>rop</w:t>
+      </w:r>
+      <w:r>
+        <w:rPr>
+          <w:rFonts w:ascii="Arial" w:hAnsi="Arial" w:cs="Arial"/>
+        </w:rPr>
+        <w:t>ping</w:t>
+      </w:r>
+      <w:r>
+        <w:rPr>
+          <w:rFonts w:ascii="Arial" w:hAnsi="Arial" w:cs="Arial"/>
+        </w:rPr>
+        <w:t xml:space="preserve"> </w:t>
+      </w:r>
+      <w:r>
+        <w:rPr>
+          <w:rFonts w:ascii="Arial" w:hAnsi="Arial" w:cs="Arial"/>
+        </w:rPr>
+        <w:t>any</w:t>
+      </w:r>
+      <w:r>
+        <w:rPr>
+          <w:rFonts w:ascii="Arial" w:hAnsi="Arial" w:cs="Arial"/>
+        </w:rPr>
+        <w:t xml:space="preserve"> outliers.</w:t>
+      </w:r>
+      <w:r>
+        <w:rPr>
+          <w:rFonts w:ascii="Arial" w:hAnsi="Arial" w:cs="Arial"/>
+        </w:rPr>
+        <w:t xml:space="preserve"> Modelling by t</w:t>
+      </w:r>
+      <w:r>
+        <w:rPr>
+          <w:rFonts w:ascii="Arial" w:hAnsi="Arial" w:cs="Arial"/>
+        </w:rPr>
+        <w:t>rain and measure models</w:t>
+      </w:r>
+      <w:r>
+        <w:rPr>
+          <w:rFonts w:ascii="Arial" w:hAnsi="Arial" w:cs="Arial"/>
+        </w:rPr>
+        <w:t>.</w:t>
+      </w:r>
+      <w:r>
+        <w:rPr>
+          <w:rFonts w:ascii="Arial" w:hAnsi="Arial" w:cs="Arial"/>
+        </w:rPr>
+        <w:t xml:space="preserve"> </w:t>
+      </w:r>
+      <w:r>
+        <w:rPr>
+          <w:rFonts w:ascii="Arial" w:hAnsi="Arial" w:cs="Arial"/>
+        </w:rPr>
+        <w:t>L</w:t>
+      </w:r>
+      <w:r>
+        <w:rPr>
+          <w:rFonts w:ascii="Arial" w:hAnsi="Arial" w:cs="Arial"/>
+        </w:rPr>
+        <w:t xml:space="preserve">ogistic regression, linear </w:t>
+      </w:r>
+      <w:proofErr w:type="spellStart"/>
+      <w:r>
+        <w:rPr>
+          <w:rFonts w:ascii="Arial" w:hAnsi="Arial" w:cs="Arial"/>
+        </w:rPr>
+        <w:t>svm</w:t>
+      </w:r>
+      <w:proofErr w:type="spellEnd"/>
+      <w:r>
+        <w:rPr>
+          <w:rFonts w:ascii="Arial" w:hAnsi="Arial" w:cs="Arial"/>
+        </w:rPr>
+        <w:t xml:space="preserve"> classifier, decision tree and random forest classifier to train a baseline model and tuning a better model </w:t>
+      </w:r>
+      <w:r>
+        <w:rPr>
+          <w:rFonts w:ascii="Arial" w:hAnsi="Arial" w:cs="Arial"/>
+        </w:rPr>
+        <w:t>will be done.</w:t>
       </w:r>
     </w:p>
     <w:p>
@@ -734,6 +687,7 @@
     <w:lsdException w:name="HTML Sample" w:semiHidden="1" w:unhideWhenUsed="1"/>
     <w:lsdException w:name="HTML Typewriter" w:semiHidden="1" w:unhideWhenUsed="1"/>
     <w:lsdException w:name="HTML Variable" w:semiHidden="1" w:unhideWhenUsed="1"/>
+    <w:lsdException w:name="Normal Table" w:semiHidden="1" w:unhideWhenUsed="1"/>
     <w:lsdException w:name="annotation subject" w:semiHidden="1" w:unhideWhenUsed="1"/>
     <w:lsdException w:name="No List" w:semiHidden="1" w:unhideWhenUsed="1"/>
     <w:lsdException w:name="Outline List 1" w:semiHidden="1" w:unhideWhenUsed="1"/>
@@ -780,8 +734,10 @@
     <w:lsdException w:name="Table Subtle 2" w:semiHidden="1" w:unhideWhenUsed="1"/>
     <w:lsdException w:name="Table Web 1" w:semiHidden="1" w:unhideWhenUsed="1"/>
     <w:lsdException w:name="Table Web 2" w:semiHidden="1" w:unhideWhenUsed="1"/>
+    <w:lsdException w:name="Table Web 3" w:semiHidden="1" w:unhideWhenUsed="1"/>
     <w:lsdException w:name="Balloon Text" w:semiHidden="1" w:unhideWhenUsed="1"/>
     <w:lsdException w:name="Table Grid" w:uiPriority="39"/>
+    <w:lsdException w:name="Table Theme" w:semiHidden="1" w:unhideWhenUsed="1"/>
     <w:lsdException w:name="Placeholder Text" w:semiHidden="1"/>
     <w:lsdException w:name="No Spacing" w:uiPriority="1" w:qFormat="1"/>
     <w:lsdException w:name="Light Shading" w:uiPriority="60"/>
@@ -1345,4 +1301,16 @@
     </a:ext>
   </a:extLst>
 </a:theme>
+</file>
+
+<file path=customXml/item1.xml><?xml version="1.0" encoding="utf-8"?>
+<b:Sources xmlns:b="http://schemas.openxmlformats.org/officeDocument/2006/bibliography" xmlns="http://schemas.openxmlformats.org/officeDocument/2006/bibliography" SelectedStyle="\APASixthEditionOfficeOnline.xsl" StyleName="APA" Version="6"/>
+</file>
+
+<file path=customXml/itemProps1.xml><?xml version="1.0" encoding="utf-8"?>
+<ds:datastoreItem xmlns:ds="http://schemas.openxmlformats.org/officeDocument/2006/customXml" ds:itemID="{613B145F-4A83-4FB5-B726-B7C400AABCF2}">
+  <ds:schemaRefs>
+    <ds:schemaRef ds:uri="http://schemas.openxmlformats.org/officeDocument/2006/bibliography"/>
+  </ds:schemaRefs>
+</ds:datastoreItem>
 </file>